--- a/slhess20/Module/Volleyball_worksheet.docx
+++ b/slhess20/Module/Volleyball_worksheet.docx
@@ -20,6 +20,7 @@
           <w:lang w:val="en-US"/>
         </w:rPr>
       </w:pPr>
+      <w:bookmarkStart w:id="0" w:name="_Hlk166147420"/>
       <w:r>
         <w:rPr>
           <w:rFonts w:ascii="Roboto" w:eastAsia="Roboto" w:hAnsi="Roboto" w:cs="Roboto"/>
@@ -206,7 +207,6 @@
           <w:lang w:val="en-US"/>
         </w:rPr>
       </w:pPr>
-      <w:commentRangeStart w:id="0"/>
       <w:r>
         <w:rPr>
           <w:rFonts w:ascii="Roboto" w:eastAsia="Roboto" w:hAnsi="Roboto" w:cs="Roboto"/>
@@ -261,7 +261,6 @@
           <w:lang w:val="en-US"/>
         </w:rPr>
       </w:pPr>
-      <w:commentRangeStart w:id="1"/>
       <w:r>
         <w:rPr>
           <w:rFonts w:ascii="Roboto" w:eastAsia="Roboto" w:hAnsi="Roboto" w:cs="Roboto"/>
@@ -270,24 +269,7 @@
           <w:szCs w:val="24"/>
           <w:lang w:val="en-US"/>
         </w:rPr>
-        <w:t>In words identify the observations</w:t>
-      </w:r>
-      <w:commentRangeEnd w:id="1"/>
-      <w:r>
-        <w:rPr>
-          <w:rStyle w:val="CommentReference"/>
-        </w:rPr>
-        <w:commentReference w:id="1"/>
-      </w:r>
-      <w:r>
-        <w:rPr>
-          <w:rFonts w:ascii="Roboto" w:eastAsia="Roboto" w:hAnsi="Roboto" w:cs="Roboto"/>
-          <w:color w:val="000000" w:themeColor="text1"/>
-          <w:sz w:val="24"/>
-          <w:szCs w:val="24"/>
-          <w:lang w:val="en-US"/>
-        </w:rPr>
-        <w:t>.</w:t>
+        <w:t>In words identify the observations.</w:t>
       </w:r>
     </w:p>
     <w:p>
@@ -512,15 +494,121 @@
           <w:szCs w:val="24"/>
           <w:lang w:val="en-US"/>
         </w:rPr>
-        <w:t xml:space="preserve"> it is numerical, identify the units.</w:t>
-      </w:r>
-      <w:commentRangeEnd w:id="0"/>
-      <w:r>
-        <w:rPr>
-          <w:rStyle w:val="CommentReference"/>
-        </w:rPr>
-        <w:commentReference w:id="0"/>
-      </w:r>
+        <w:t xml:space="preserve"> it is numerical, identify the units. </w:t>
+      </w:r>
+    </w:p>
+    <w:p>
+      <w:pPr>
+        <w:pBdr>
+          <w:top w:val="none" w:sz="0" w:space="0" w:color="E3E3E3"/>
+          <w:left w:val="none" w:sz="0" w:space="0" w:color="E3E3E3"/>
+          <w:bottom w:val="none" w:sz="0" w:space="0" w:color="E3E3E3"/>
+          <w:right w:val="none" w:sz="0" w:space="0" w:color="E3E3E3"/>
+          <w:between w:val="none" w:sz="0" w:space="0" w:color="E3E3E3"/>
+        </w:pBdr>
+        <w:shd w:val="clear" w:color="auto" w:fill="FFFFFF"/>
+        <w:ind w:left="720"/>
+        <w:rPr>
+          <w:rFonts w:ascii="Roboto" w:eastAsia="Roboto" w:hAnsi="Roboto" w:cs="Roboto"/>
+          <w:color w:val="FF0000"/>
+          <w:sz w:val="24"/>
+          <w:szCs w:val="24"/>
+        </w:rPr>
+      </w:pPr>
+    </w:p>
+    <w:p>
+      <w:pPr>
+        <w:pBdr>
+          <w:top w:val="none" w:sz="0" w:space="0" w:color="E3E3E3"/>
+          <w:left w:val="none" w:sz="0" w:space="0" w:color="E3E3E3"/>
+          <w:bottom w:val="none" w:sz="0" w:space="0" w:color="E3E3E3"/>
+          <w:right w:val="none" w:sz="0" w:space="0" w:color="E3E3E3"/>
+          <w:between w:val="none" w:sz="0" w:space="0" w:color="E3E3E3"/>
+        </w:pBdr>
+        <w:shd w:val="clear" w:color="auto" w:fill="FFFFFF"/>
+        <w:ind w:left="720"/>
+        <w:rPr>
+          <w:rFonts w:ascii="Roboto" w:eastAsia="Roboto" w:hAnsi="Roboto" w:cs="Roboto"/>
+          <w:color w:val="FF0000"/>
+          <w:sz w:val="24"/>
+          <w:szCs w:val="24"/>
+        </w:rPr>
+      </w:pPr>
+    </w:p>
+    <w:p>
+      <w:pPr>
+        <w:pBdr>
+          <w:top w:val="none" w:sz="0" w:space="0" w:color="E3E3E3"/>
+          <w:left w:val="none" w:sz="0" w:space="0" w:color="E3E3E3"/>
+          <w:bottom w:val="none" w:sz="0" w:space="0" w:color="E3E3E3"/>
+          <w:right w:val="none" w:sz="0" w:space="0" w:color="E3E3E3"/>
+          <w:between w:val="none" w:sz="0" w:space="0" w:color="E3E3E3"/>
+        </w:pBdr>
+        <w:shd w:val="clear" w:color="auto" w:fill="FFFFFF"/>
+        <w:ind w:left="720"/>
+        <w:rPr>
+          <w:rFonts w:ascii="Roboto" w:eastAsia="Roboto" w:hAnsi="Roboto" w:cs="Roboto"/>
+          <w:color w:val="FF0000"/>
+          <w:sz w:val="24"/>
+          <w:szCs w:val="24"/>
+        </w:rPr>
+      </w:pPr>
+    </w:p>
+    <w:p>
+      <w:pPr>
+        <w:pBdr>
+          <w:top w:val="none" w:sz="0" w:space="0" w:color="E3E3E3"/>
+          <w:left w:val="none" w:sz="0" w:space="0" w:color="E3E3E3"/>
+          <w:bottom w:val="none" w:sz="0" w:space="0" w:color="E3E3E3"/>
+          <w:right w:val="none" w:sz="0" w:space="0" w:color="E3E3E3"/>
+          <w:between w:val="none" w:sz="0" w:space="0" w:color="E3E3E3"/>
+        </w:pBdr>
+        <w:shd w:val="clear" w:color="auto" w:fill="FFFFFF"/>
+        <w:ind w:left="720"/>
+        <w:rPr>
+          <w:rFonts w:ascii="Roboto" w:eastAsia="Roboto" w:hAnsi="Roboto" w:cs="Roboto"/>
+          <w:color w:val="FF0000"/>
+          <w:sz w:val="24"/>
+          <w:szCs w:val="24"/>
+        </w:rPr>
+      </w:pPr>
+    </w:p>
+    <w:p>
+      <w:pPr>
+        <w:pBdr>
+          <w:top w:val="none" w:sz="0" w:space="0" w:color="E3E3E3"/>
+          <w:left w:val="none" w:sz="0" w:space="0" w:color="E3E3E3"/>
+          <w:bottom w:val="none" w:sz="0" w:space="0" w:color="E3E3E3"/>
+          <w:right w:val="none" w:sz="0" w:space="0" w:color="E3E3E3"/>
+          <w:between w:val="none" w:sz="0" w:space="0" w:color="E3E3E3"/>
+        </w:pBdr>
+        <w:shd w:val="clear" w:color="auto" w:fill="FFFFFF"/>
+        <w:rPr>
+          <w:rFonts w:ascii="Roboto" w:eastAsia="Roboto" w:hAnsi="Roboto" w:cs="Roboto"/>
+          <w:color w:val="0D0D0D"/>
+          <w:sz w:val="24"/>
+          <w:szCs w:val="24"/>
+        </w:rPr>
+      </w:pPr>
+    </w:p>
+    <w:p>
+      <w:pPr>
+        <w:pBdr>
+          <w:top w:val="none" w:sz="0" w:space="0" w:color="E3E3E3"/>
+          <w:left w:val="none" w:sz="0" w:space="0" w:color="E3E3E3"/>
+          <w:bottom w:val="none" w:sz="0" w:space="0" w:color="E3E3E3"/>
+          <w:right w:val="none" w:sz="0" w:space="0" w:color="E3E3E3"/>
+          <w:between w:val="none" w:sz="0" w:space="0" w:color="E3E3E3"/>
+        </w:pBdr>
+        <w:shd w:val="clear" w:color="auto" w:fill="FFFFFF" w:themeFill="background1"/>
+        <w:rPr>
+          <w:rFonts w:ascii="Roboto" w:eastAsia="Roboto" w:hAnsi="Roboto" w:cs="Roboto"/>
+          <w:color w:val="0D0D0D"/>
+          <w:sz w:val="24"/>
+          <w:szCs w:val="24"/>
+          <w:lang w:val="en-US"/>
+        </w:rPr>
+      </w:pPr>
       <w:r>
         <w:rPr>
           <w:rFonts w:ascii="Roboto" w:eastAsia="Roboto" w:hAnsi="Roboto" w:cs="Roboto"/>
@@ -529,77 +617,73 @@
           <w:szCs w:val="24"/>
           <w:lang w:val="en-US"/>
         </w:rPr>
-        <w:t xml:space="preserve"> </w:t>
-      </w:r>
-    </w:p>
-    <w:p>
-      <w:pPr>
-        <w:pBdr>
-          <w:top w:val="none" w:sz="0" w:space="0" w:color="E3E3E3"/>
-          <w:left w:val="none" w:sz="0" w:space="0" w:color="E3E3E3"/>
-          <w:bottom w:val="none" w:sz="0" w:space="0" w:color="E3E3E3"/>
-          <w:right w:val="none" w:sz="0" w:space="0" w:color="E3E3E3"/>
-          <w:between w:val="none" w:sz="0" w:space="0" w:color="E3E3E3"/>
-        </w:pBdr>
-        <w:shd w:val="clear" w:color="auto" w:fill="FFFFFF"/>
-        <w:ind w:left="720"/>
-        <w:rPr>
-          <w:rFonts w:ascii="Roboto" w:eastAsia="Roboto" w:hAnsi="Roboto" w:cs="Roboto"/>
-          <w:color w:val="FF0000"/>
-          <w:sz w:val="24"/>
-          <w:szCs w:val="24"/>
-        </w:rPr>
-      </w:pPr>
-    </w:p>
-    <w:p>
-      <w:pPr>
-        <w:pBdr>
-          <w:top w:val="none" w:sz="0" w:space="0" w:color="E3E3E3"/>
-          <w:left w:val="none" w:sz="0" w:space="0" w:color="E3E3E3"/>
-          <w:bottom w:val="none" w:sz="0" w:space="0" w:color="E3E3E3"/>
-          <w:right w:val="none" w:sz="0" w:space="0" w:color="E3E3E3"/>
-          <w:between w:val="none" w:sz="0" w:space="0" w:color="E3E3E3"/>
-        </w:pBdr>
-        <w:shd w:val="clear" w:color="auto" w:fill="FFFFFF"/>
-        <w:ind w:left="720"/>
-        <w:rPr>
-          <w:rFonts w:ascii="Roboto" w:eastAsia="Roboto" w:hAnsi="Roboto" w:cs="Roboto"/>
-          <w:color w:val="FF0000"/>
-          <w:sz w:val="24"/>
-          <w:szCs w:val="24"/>
-        </w:rPr>
-      </w:pPr>
-    </w:p>
-    <w:p>
-      <w:pPr>
-        <w:pBdr>
-          <w:top w:val="none" w:sz="0" w:space="0" w:color="E3E3E3"/>
-          <w:left w:val="none" w:sz="0" w:space="0" w:color="E3E3E3"/>
-          <w:bottom w:val="none" w:sz="0" w:space="0" w:color="E3E3E3"/>
-          <w:right w:val="none" w:sz="0" w:space="0" w:color="E3E3E3"/>
-          <w:between w:val="none" w:sz="0" w:space="0" w:color="E3E3E3"/>
-        </w:pBdr>
-        <w:shd w:val="clear" w:color="auto" w:fill="FFFFFF"/>
-        <w:ind w:left="720"/>
-        <w:rPr>
-          <w:rFonts w:ascii="Roboto" w:eastAsia="Roboto" w:hAnsi="Roboto" w:cs="Roboto"/>
-          <w:color w:val="FF0000"/>
-          <w:sz w:val="24"/>
-          <w:szCs w:val="24"/>
-        </w:rPr>
-      </w:pPr>
-    </w:p>
-    <w:p>
-      <w:pPr>
-        <w:pBdr>
-          <w:top w:val="none" w:sz="0" w:space="0" w:color="E3E3E3"/>
-          <w:left w:val="none" w:sz="0" w:space="0" w:color="E3E3E3"/>
-          <w:bottom w:val="none" w:sz="0" w:space="0" w:color="E3E3E3"/>
-          <w:right w:val="none" w:sz="0" w:space="0" w:color="E3E3E3"/>
-          <w:between w:val="none" w:sz="0" w:space="0" w:color="E3E3E3"/>
-        </w:pBdr>
-        <w:shd w:val="clear" w:color="auto" w:fill="FFFFFF"/>
-        <w:ind w:left="720"/>
+        <w:t>Identify a population from which this sample is representative.</w:t>
+      </w:r>
+    </w:p>
+    <w:p>
+      <w:pPr>
+        <w:pBdr>
+          <w:top w:val="none" w:sz="0" w:space="0" w:color="E3E3E3"/>
+          <w:left w:val="none" w:sz="0" w:space="0" w:color="E3E3E3"/>
+          <w:bottom w:val="none" w:sz="0" w:space="0" w:color="E3E3E3"/>
+          <w:right w:val="none" w:sz="0" w:space="0" w:color="E3E3E3"/>
+          <w:between w:val="none" w:sz="0" w:space="0" w:color="E3E3E3"/>
+        </w:pBdr>
+        <w:shd w:val="clear" w:color="auto" w:fill="FFFFFF"/>
+        <w:rPr>
+          <w:rFonts w:ascii="Roboto" w:eastAsia="Roboto" w:hAnsi="Roboto" w:cs="Roboto"/>
+          <w:color w:val="FF0000"/>
+          <w:sz w:val="24"/>
+          <w:szCs w:val="24"/>
+        </w:rPr>
+      </w:pPr>
+    </w:p>
+    <w:p>
+      <w:pPr>
+        <w:pBdr>
+          <w:top w:val="none" w:sz="0" w:space="0" w:color="E3E3E3"/>
+          <w:left w:val="none" w:sz="0" w:space="0" w:color="E3E3E3"/>
+          <w:bottom w:val="none" w:sz="0" w:space="0" w:color="E3E3E3"/>
+          <w:right w:val="none" w:sz="0" w:space="0" w:color="E3E3E3"/>
+          <w:between w:val="none" w:sz="0" w:space="0" w:color="E3E3E3"/>
+        </w:pBdr>
+        <w:shd w:val="clear" w:color="auto" w:fill="FFFFFF"/>
+        <w:rPr>
+          <w:rFonts w:ascii="Roboto" w:eastAsia="Roboto" w:hAnsi="Roboto" w:cs="Roboto"/>
+          <w:color w:val="FF0000"/>
+          <w:sz w:val="24"/>
+          <w:szCs w:val="24"/>
+        </w:rPr>
+      </w:pPr>
+    </w:p>
+    <w:p>
+      <w:pPr>
+        <w:pBdr>
+          <w:top w:val="none" w:sz="0" w:space="0" w:color="E3E3E3"/>
+          <w:left w:val="none" w:sz="0" w:space="0" w:color="E3E3E3"/>
+          <w:bottom w:val="none" w:sz="0" w:space="0" w:color="E3E3E3"/>
+          <w:right w:val="none" w:sz="0" w:space="0" w:color="E3E3E3"/>
+          <w:between w:val="none" w:sz="0" w:space="0" w:color="E3E3E3"/>
+        </w:pBdr>
+        <w:shd w:val="clear" w:color="auto" w:fill="FFFFFF"/>
+        <w:rPr>
+          <w:rFonts w:ascii="Roboto" w:eastAsia="Roboto" w:hAnsi="Roboto" w:cs="Roboto"/>
+          <w:color w:val="FF0000"/>
+          <w:sz w:val="24"/>
+          <w:szCs w:val="24"/>
+        </w:rPr>
+      </w:pPr>
+    </w:p>
+    <w:p>
+      <w:pPr>
+        <w:pBdr>
+          <w:top w:val="none" w:sz="0" w:space="0" w:color="E3E3E3"/>
+          <w:left w:val="none" w:sz="0" w:space="0" w:color="E3E3E3"/>
+          <w:bottom w:val="none" w:sz="0" w:space="0" w:color="E3E3E3"/>
+          <w:right w:val="none" w:sz="0" w:space="0" w:color="E3E3E3"/>
+          <w:between w:val="none" w:sz="0" w:space="0" w:color="E3E3E3"/>
+        </w:pBdr>
+        <w:shd w:val="clear" w:color="auto" w:fill="FFFFFF"/>
         <w:rPr>
           <w:rFonts w:ascii="Roboto" w:eastAsia="Roboto" w:hAnsi="Roboto" w:cs="Roboto"/>
           <w:color w:val="FF0000"/>
@@ -638,167 +722,20 @@
         <w:shd w:val="clear" w:color="auto" w:fill="FFFFFF" w:themeFill="background1"/>
         <w:rPr>
           <w:rFonts w:ascii="Roboto" w:eastAsia="Roboto" w:hAnsi="Roboto" w:cs="Roboto"/>
-          <w:color w:val="0D0D0D"/>
-          <w:sz w:val="24"/>
-          <w:szCs w:val="24"/>
-          <w:lang w:val="en-US"/>
-        </w:rPr>
-      </w:pPr>
-      <w:r>
-        <w:rPr>
-          <w:rFonts w:ascii="Roboto" w:eastAsia="Roboto" w:hAnsi="Roboto" w:cs="Roboto"/>
           <w:color w:val="0D0D0D" w:themeColor="text1" w:themeTint="F2"/>
           <w:sz w:val="24"/>
           <w:szCs w:val="24"/>
-          <w:lang w:val="en-US"/>
-        </w:rPr>
-        <w:t>Identify a population from which this sample is representative.</w:t>
-      </w:r>
-    </w:p>
-    <w:p>
-      <w:pPr>
-        <w:pBdr>
-          <w:top w:val="none" w:sz="0" w:space="0" w:color="E3E3E3"/>
-          <w:left w:val="none" w:sz="0" w:space="0" w:color="E3E3E3"/>
-          <w:bottom w:val="none" w:sz="0" w:space="0" w:color="E3E3E3"/>
-          <w:right w:val="none" w:sz="0" w:space="0" w:color="E3E3E3"/>
-          <w:between w:val="none" w:sz="0" w:space="0" w:color="E3E3E3"/>
-        </w:pBdr>
-        <w:shd w:val="clear" w:color="auto" w:fill="FFFFFF"/>
-        <w:rPr>
-          <w:rFonts w:ascii="Roboto" w:eastAsia="Roboto" w:hAnsi="Roboto" w:cs="Roboto"/>
-          <w:color w:val="FF0000"/>
-          <w:sz w:val="24"/>
-          <w:szCs w:val="24"/>
-        </w:rPr>
-      </w:pPr>
-    </w:p>
-    <w:p>
-      <w:pPr>
-        <w:pBdr>
-          <w:top w:val="none" w:sz="0" w:space="0" w:color="E3E3E3"/>
-          <w:left w:val="none" w:sz="0" w:space="0" w:color="E3E3E3"/>
-          <w:bottom w:val="none" w:sz="0" w:space="0" w:color="E3E3E3"/>
-          <w:right w:val="none" w:sz="0" w:space="0" w:color="E3E3E3"/>
-          <w:between w:val="none" w:sz="0" w:space="0" w:color="E3E3E3"/>
-        </w:pBdr>
-        <w:shd w:val="clear" w:color="auto" w:fill="FFFFFF"/>
-        <w:rPr>
-          <w:rFonts w:ascii="Roboto" w:eastAsia="Roboto" w:hAnsi="Roboto" w:cs="Roboto"/>
-          <w:color w:val="FF0000"/>
-          <w:sz w:val="24"/>
-          <w:szCs w:val="24"/>
-        </w:rPr>
-      </w:pPr>
-    </w:p>
-    <w:p>
-      <w:pPr>
-        <w:pBdr>
-          <w:top w:val="none" w:sz="0" w:space="0" w:color="E3E3E3"/>
-          <w:left w:val="none" w:sz="0" w:space="0" w:color="E3E3E3"/>
-          <w:bottom w:val="none" w:sz="0" w:space="0" w:color="E3E3E3"/>
-          <w:right w:val="none" w:sz="0" w:space="0" w:color="E3E3E3"/>
-          <w:between w:val="none" w:sz="0" w:space="0" w:color="E3E3E3"/>
-        </w:pBdr>
-        <w:shd w:val="clear" w:color="auto" w:fill="FFFFFF"/>
-        <w:rPr>
-          <w:rFonts w:ascii="Roboto" w:eastAsia="Roboto" w:hAnsi="Roboto" w:cs="Roboto"/>
-          <w:color w:val="FF0000"/>
-          <w:sz w:val="24"/>
-          <w:szCs w:val="24"/>
-        </w:rPr>
-      </w:pPr>
-    </w:p>
-    <w:p>
-      <w:pPr>
-        <w:pBdr>
-          <w:top w:val="none" w:sz="0" w:space="0" w:color="E3E3E3"/>
-          <w:left w:val="none" w:sz="0" w:space="0" w:color="E3E3E3"/>
-          <w:bottom w:val="none" w:sz="0" w:space="0" w:color="E3E3E3"/>
-          <w:right w:val="none" w:sz="0" w:space="0" w:color="E3E3E3"/>
-          <w:between w:val="none" w:sz="0" w:space="0" w:color="E3E3E3"/>
-        </w:pBdr>
-        <w:shd w:val="clear" w:color="auto" w:fill="FFFFFF"/>
-        <w:rPr>
-          <w:rFonts w:ascii="Roboto" w:eastAsia="Roboto" w:hAnsi="Roboto" w:cs="Roboto"/>
-          <w:color w:val="FF0000"/>
-          <w:sz w:val="24"/>
-          <w:szCs w:val="24"/>
-        </w:rPr>
-      </w:pPr>
-    </w:p>
-    <w:p>
-      <w:pPr>
-        <w:pBdr>
-          <w:top w:val="none" w:sz="0" w:space="0" w:color="E3E3E3"/>
-          <w:left w:val="none" w:sz="0" w:space="0" w:color="E3E3E3"/>
-          <w:bottom w:val="none" w:sz="0" w:space="0" w:color="E3E3E3"/>
-          <w:right w:val="none" w:sz="0" w:space="0" w:color="E3E3E3"/>
-          <w:between w:val="none" w:sz="0" w:space="0" w:color="E3E3E3"/>
-        </w:pBdr>
-        <w:shd w:val="clear" w:color="auto" w:fill="FFFFFF"/>
-        <w:rPr>
-          <w:rFonts w:ascii="Roboto" w:eastAsia="Roboto" w:hAnsi="Roboto" w:cs="Roboto"/>
-          <w:color w:val="0D0D0D"/>
-          <w:sz w:val="24"/>
-          <w:szCs w:val="24"/>
-        </w:rPr>
-      </w:pPr>
-    </w:p>
-    <w:p>
-      <w:pPr>
-        <w:pBdr>
-          <w:top w:val="none" w:sz="0" w:space="0" w:color="E3E3E3"/>
-          <w:left w:val="none" w:sz="0" w:space="0" w:color="E3E3E3"/>
-          <w:bottom w:val="none" w:sz="0" w:space="0" w:color="E3E3E3"/>
-          <w:right w:val="none" w:sz="0" w:space="0" w:color="E3E3E3"/>
-          <w:between w:val="none" w:sz="0" w:space="0" w:color="E3E3E3"/>
-        </w:pBdr>
-        <w:shd w:val="clear" w:color="auto" w:fill="FFFFFF" w:themeFill="background1"/>
+        </w:rPr>
+      </w:pPr>
+      <w:r>
         <w:rPr>
           <w:rFonts w:ascii="Roboto" w:eastAsia="Roboto" w:hAnsi="Roboto" w:cs="Roboto"/>
           <w:color w:val="0D0D0D" w:themeColor="text1" w:themeTint="F2"/>
           <w:sz w:val="24"/>
           <w:szCs w:val="24"/>
-        </w:rPr>
-      </w:pPr>
-      <w:r>
-        <w:rPr>
-          <w:rFonts w:ascii="Roboto" w:eastAsia="Roboto" w:hAnsi="Roboto" w:cs="Roboto"/>
-          <w:color w:val="0D0D0D" w:themeColor="text1" w:themeTint="F2"/>
-          <w:sz w:val="24"/>
-          <w:szCs w:val="24"/>
-          <w:lang w:val="en-US"/>
-        </w:rPr>
-        <w:t>Suppose that you are looking at t</w:t>
-      </w:r>
-      <w:commentRangeStart w:id="2"/>
-      <w:r>
-        <w:rPr>
-          <w:rFonts w:ascii="Roboto" w:eastAsia="Roboto" w:hAnsi="Roboto" w:cs="Roboto"/>
-          <w:color w:val="0D0D0D" w:themeColor="text1" w:themeTint="F2"/>
-          <w:sz w:val="24"/>
-          <w:szCs w:val="24"/>
-          <w:lang w:val="en-US"/>
-        </w:rPr>
-        <w:t>he percentage of times a team wins a set after calling a timeout.</w:t>
-      </w:r>
-      <w:commentRangeEnd w:id="2"/>
-      <w:r>
-        <w:rPr>
-          <w:rStyle w:val="CommentReference"/>
-        </w:rPr>
-        <w:commentReference w:id="2"/>
-      </w:r>
-      <w:r>
-        <w:rPr>
-          <w:rFonts w:ascii="Roboto" w:eastAsia="Roboto" w:hAnsi="Roboto" w:cs="Roboto"/>
-          <w:color w:val="0D0D0D" w:themeColor="text1" w:themeTint="F2"/>
-          <w:sz w:val="24"/>
-          <w:szCs w:val="24"/>
-          <w:lang w:val="en-US"/>
-        </w:rPr>
-        <w:t xml:space="preserve"> </w:t>
+          <w:lang w:val="en-US"/>
+        </w:rPr>
+        <w:t xml:space="preserve">Suppose that you are looking at the percentage of times a team wins a set after calling a timeout. </w:t>
       </w:r>
       <w:r>
         <w:rPr>
@@ -1107,7 +1044,6 @@
           <w:lang w:val="en-US"/>
         </w:rPr>
       </w:pPr>
-      <w:commentRangeStart w:id="3"/>
       <w:r>
         <w:rPr>
           <w:rFonts w:ascii="Roboto" w:eastAsia="Roboto" w:hAnsi="Roboto" w:cs="Roboto"/>
@@ -1147,13 +1083,6 @@
         </w:rPr>
         <w:t>hat is our estimate of the losing team winning a set after the last timeout is called?</w:t>
       </w:r>
-      <w:commentRangeEnd w:id="3"/>
-      <w:r>
-        <w:rPr>
-          <w:rStyle w:val="CommentReference"/>
-        </w:rPr>
-        <w:commentReference w:id="3"/>
-      </w:r>
     </w:p>
     <w:p>
       <w:pPr>
@@ -1550,7 +1479,6 @@
           <w:szCs w:val="24"/>
         </w:rPr>
       </w:pPr>
-      <w:commentRangeStart w:id="4"/>
       <w:r>
         <w:rPr>
           <w:rFonts w:ascii="Roboto" w:eastAsia="Roboto" w:hAnsi="Roboto" w:cs="Roboto"/>
@@ -1559,13 +1487,6 @@
         </w:rPr>
         <w:t>Why would a team call a timeout if the chances of the losing team winning the game after the last timeout are so low?</w:t>
       </w:r>
-      <w:commentRangeEnd w:id="4"/>
-      <w:r>
-        <w:rPr>
-          <w:rStyle w:val="CommentReference"/>
-        </w:rPr>
-        <w:commentReference w:id="4"/>
-      </w:r>
     </w:p>
     <w:p>
       <w:pPr>
@@ -1641,17 +1562,7 @@
           <w:szCs w:val="24"/>
           <w:lang w:val="en-US"/>
         </w:rPr>
-        <w:t>about an 1</w:t>
-      </w:r>
-      <w:commentRangeStart w:id="5"/>
-      <w:r>
-        <w:rPr>
-          <w:rFonts w:ascii="Roboto" w:eastAsia="Roboto" w:hAnsi="Roboto" w:cs="Roboto"/>
-          <w:sz w:val="24"/>
-          <w:szCs w:val="24"/>
-          <w:lang w:val="en-US"/>
-        </w:rPr>
-        <w:t>8%</w:t>
+        <w:t>about an 18%</w:t>
       </w:r>
       <w:r>
         <w:rPr>
@@ -1707,25 +1618,10 @@
           <w:szCs w:val="24"/>
           <w:lang w:val="en-US"/>
         </w:rPr>
-        <w:t>chance of winning the game</w:t>
-      </w:r>
-      <w:commentRangeEnd w:id="5"/>
-      <w:r>
-        <w:rPr>
-          <w:rStyle w:val="CommentReference"/>
-        </w:rPr>
-        <w:commentReference w:id="5"/>
-      </w:r>
-      <w:r>
-        <w:rPr>
-          <w:rFonts w:ascii="Roboto" w:eastAsia="Roboto" w:hAnsi="Roboto" w:cs="Roboto"/>
-          <w:sz w:val="24"/>
-          <w:szCs w:val="24"/>
-          <w:lang w:val="en-US"/>
-        </w:rPr>
-        <w:t>). Why do you think that calling a timeout earlier in a game increases the chances of winning?</w:t>
-      </w:r>
-    </w:p>
+        <w:t>chance of winning the game). Why do you think that calling a timeout earlier in a game increases the chances of winning?</w:t>
+      </w:r>
+    </w:p>
+    <w:bookmarkEnd w:id="0"/>
     <w:p>
       <w:pPr>
         <w:pBdr>
@@ -1746,7 +1642,7 @@
       </w:pPr>
     </w:p>
     <w:sectPr>
-      <w:headerReference w:type="default" r:id="rId10"/>
+      <w:headerReference w:type="default" r:id="rId7"/>
       <w:pgSz w:w="12240" w:h="15840"/>
       <w:pgMar w:top="1440" w:right="1440" w:bottom="1440" w:left="1440" w:header="720" w:footer="720" w:gutter="0"/>
       <w:pgNumType w:start="1"/>
@@ -1754,194 +1650,6 @@
     </w:sectPr>
   </w:body>
 </w:document>
-</file>
-
-<file path=word/comments.xml><?xml version="1.0" encoding="utf-8"?>
-<w:comments xmlns:wpc="http://schemas.microsoft.com/office/word/2010/wordprocessingCanvas" xmlns:cx="http://schemas.microsoft.com/office/drawing/2014/chartex" xmlns:cx1="http://schemas.microsoft.com/office/drawing/2015/9/8/chartex" xmlns:cx2="http://schemas.microsoft.com/office/drawing/2015/10/21/chartex" xmlns:cx3="http://schemas.microsoft.com/office/drawing/2016/5/9/chartex" xmlns:cx4="http://schemas.microsoft.com/office/drawing/2016/5/10/chartex" xmlns:cx5="http://schemas.microsoft.com/office/drawing/2016/5/11/chartex" xmlns:cx6="http://schemas.microsoft.com/office/drawing/2016/5/12/chartex" xmlns:cx7="http://schemas.microsoft.com/office/drawing/2016/5/13/chartex" xmlns:cx8="http://schemas.microsoft.com/office/drawing/2016/5/14/chartex" xmlns:mc="http://schemas.openxmlformats.org/markup-compatibility/2006" xmlns:aink="http://schemas.microsoft.com/office/drawing/2016/ink" xmlns:am3d="http://schemas.microsoft.com/office/drawing/2017/model3d" xmlns:o="urn:schemas-microsoft-com:office:office" xmlns:oel="http://schemas.microsoft.com/office/2019/extlst" xmlns:r="http://schemas.openxmlformats.org/officeDocument/2006/relationships" xmlns:m="http://schemas.openxmlformats.org/officeDocument/2006/math" xmlns:v="urn:schemas-microsoft-com:vml" xmlns:wp14="http://schemas.microsoft.com/office/word/2010/wordprocessingDrawing" xmlns:wp="http://schemas.openxmlformats.org/drawingml/2006/wordprocessingDrawing" xmlns:w10="urn:schemas-microsoft-com:office:word" xmlns:w="http://schemas.openxmlformats.org/wordprocessingml/2006/main" xmlns:w14="http://schemas.microsoft.com/office/word/2010/wordml" xmlns:w15="http://schemas.microsoft.com/office/word/2012/wordml" xmlns:w16cex="http://schemas.microsoft.com/office/word/2018/wordml/cex" xmlns:w16cid="http://schemas.microsoft.com/office/word/2016/wordml/cid" xmlns:w16="http://schemas.microsoft.com/office/word/2018/wordml" xmlns:w16du="http://schemas.microsoft.com/office/word/2023/wordml/word16du" xmlns:w16sdtdh="http://schemas.microsoft.com/office/word/2020/wordml/sdtdatahash" xmlns:w16se="http://schemas.microsoft.com/office/word/2015/wordml/symex" xmlns:wpg="http://schemas.microsoft.com/office/word/2010/wordprocessingGroup" xmlns:wpi="http://schemas.microsoft.com/office/word/2010/wordprocessingInk" xmlns:wne="http://schemas.microsoft.com/office/word/2006/wordml" xmlns:wps="http://schemas.microsoft.com/office/word/2010/wordprocessingShape" mc:Ignorable="w14 w15 w16se w16cid w16 w16cex w16sdtdh w16du wp14">
-  <w:comment w:id="1" w:author="Ivan Ramler" w:date="2024-05-06T11:16:00Z" w:initials="IR">
-    <w:p>
-      <w:pPr>
-        <w:pStyle w:val="CommentText"/>
-      </w:pPr>
-      <w:r>
-        <w:t>I think, before jumping in to this, have a question that has them record a research question based on the blurb above.</w:t>
-      </w:r>
-      <w:r>
-        <w:rPr>
-          <w:rStyle w:val="CommentReference"/>
-        </w:rPr>
-        <w:annotationRef/>
-      </w:r>
-    </w:p>
-    <w:p>
-      <w:pPr>
-        <w:pStyle w:val="CommentText"/>
-      </w:pPr>
-    </w:p>
-    <w:p>
-      <w:pPr>
-        <w:pStyle w:val="CommentText"/>
-      </w:pPr>
-      <w:r>
-        <w:t>Then link it to the next part</w:t>
-      </w:r>
-    </w:p>
-  </w:comment>
-  <w:comment w:id="0" w:author="Ivan Ramler" w:date="2024-05-06T11:13:00Z" w:initials="IR">
-    <w:p>
-      <w:pPr>
-        <w:pStyle w:val="CommentText"/>
-      </w:pPr>
-      <w:r>
-        <w:rPr>
-          <w:rStyle w:val="CommentReference"/>
-        </w:rPr>
-        <w:annotationRef/>
-      </w:r>
-      <w:r>
-        <w:t>Let’s retool this one to link to the fist CI</w:t>
-      </w:r>
-    </w:p>
-    <w:p>
-      <w:pPr>
-        <w:pStyle w:val="CommentText"/>
-      </w:pPr>
-    </w:p>
-    <w:p>
-      <w:pPr>
-        <w:pStyle w:val="CommentText"/>
-      </w:pPr>
-      <w:r>
-        <w:t>Start by tweaking it to be</w:t>
-      </w:r>
-    </w:p>
-    <w:p>
-      <w:pPr>
-        <w:pStyle w:val="CommentText"/>
-      </w:pPr>
-    </w:p>
-    <w:p>
-      <w:pPr>
-        <w:pStyle w:val="CommentText"/>
-      </w:pPr>
-      <w:r>
-        <w:t xml:space="preserve">Suppose you are interested in [something related to wining if doing the last timeput]. </w:t>
-      </w:r>
-    </w:p>
-    <w:p>
-      <w:pPr>
-        <w:pStyle w:val="CommentText"/>
-      </w:pPr>
-    </w:p>
-    <w:p>
-      <w:pPr>
-        <w:pStyle w:val="CommentText"/>
-      </w:pPr>
-      <w:r>
-        <w:t>Then ask about the observations and variable(s).</w:t>
-      </w:r>
-    </w:p>
-  </w:comment>
-  <w:comment w:id="2" w:author="Ivan Ramler" w:date="2024-05-06T11:52:00Z" w:initials="IR">
-    <w:p>
-      <w:pPr>
-        <w:pStyle w:val="CommentText"/>
-      </w:pPr>
-      <w:r>
-        <w:t>Link this to the research question/CI that you are having them make</w:t>
-      </w:r>
-      <w:r>
-        <w:rPr>
-          <w:rStyle w:val="CommentReference"/>
-        </w:rPr>
-        <w:annotationRef/>
-      </w:r>
-    </w:p>
-    <w:p>
-      <w:pPr>
-        <w:pStyle w:val="CommentText"/>
-      </w:pPr>
-    </w:p>
-    <w:p>
-      <w:pPr>
-        <w:pStyle w:val="CommentText"/>
-      </w:pPr>
-      <w:r>
-        <w:t xml:space="preserve">Also, is this linked to the data we’ve collected? It is slightly ambiguous </w:t>
-      </w:r>
-    </w:p>
-  </w:comment>
-  <w:comment w:id="3" w:author="Ivan Ramler" w:date="2024-05-06T11:15:00Z" w:initials="IR">
-    <w:p>
-      <w:pPr>
-        <w:pStyle w:val="CommentText"/>
-      </w:pPr>
-      <w:r>
-        <w:rPr>
-          <w:rStyle w:val="CommentReference"/>
-        </w:rPr>
-        <w:annotationRef/>
-      </w:r>
-      <w:r>
-        <w:t>Since this is what you are focusing on for the CI, I would link this to the above parts too.</w:t>
-      </w:r>
-    </w:p>
-  </w:comment>
-  <w:comment w:id="4" w:author="Ivan Ramler" w:date="2024-05-06T11:54:00Z" w:initials="IR">
-    <w:p>
-      <w:pPr>
-        <w:pStyle w:val="CommentText"/>
-      </w:pPr>
-      <w:r>
-        <w:rPr>
-          <w:rStyle w:val="CommentReference"/>
-        </w:rPr>
-        <w:annotationRef/>
-      </w:r>
-      <w:r>
-        <w:t>I like this question</w:t>
-      </w:r>
-    </w:p>
-  </w:comment>
-  <w:comment w:id="5" w:author="Ivan Ramler" w:date="2024-05-06T11:56:00Z" w:initials="IR">
-    <w:p>
-      <w:pPr>
-        <w:pStyle w:val="CommentText"/>
-      </w:pPr>
-      <w:r>
-        <w:rPr>
-          <w:rStyle w:val="CommentReference"/>
-        </w:rPr>
-        <w:annotationRef/>
-      </w:r>
-      <w:r>
-        <w:t>Could you make this “about an 18% +/- [Margin of Error] chance of…”</w:t>
-      </w:r>
-    </w:p>
-  </w:comment>
-</w:comments>
-</file>
-
-<file path=word/commentsExtended.xml><?xml version="1.0" encoding="utf-8"?>
-<w15:commentsEx xmlns:wpc="http://schemas.microsoft.com/office/word/2010/wordprocessingCanvas" xmlns:cx="http://schemas.microsoft.com/office/drawing/2014/chartex" xmlns:cx1="http://schemas.microsoft.com/office/drawing/2015/9/8/chartex" xmlns:cx2="http://schemas.microsoft.com/office/drawing/2015/10/21/chartex" xmlns:cx3="http://schemas.microsoft.com/office/drawing/2016/5/9/chartex" xmlns:cx4="http://schemas.microsoft.com/office/drawing/2016/5/10/chartex" xmlns:cx5="http://schemas.microsoft.com/office/drawing/2016/5/11/chartex" xmlns:cx6="http://schemas.microsoft.com/office/drawing/2016/5/12/chartex" xmlns:cx7="http://schemas.microsoft.com/office/drawing/2016/5/13/chartex" xmlns:cx8="http://schemas.microsoft.com/office/drawing/2016/5/14/chartex" xmlns:mc="http://schemas.openxmlformats.org/markup-compatibility/2006" xmlns:aink="http://schemas.microsoft.com/office/drawing/2016/ink" xmlns:am3d="http://schemas.microsoft.com/office/drawing/2017/model3d" xmlns:o="urn:schemas-microsoft-com:office:office" xmlns:oel="http://schemas.microsoft.com/office/2019/extlst" xmlns:r="http://schemas.openxmlformats.org/officeDocument/2006/relationships" xmlns:m="http://schemas.openxmlformats.org/officeDocument/2006/math" xmlns:v="urn:schemas-microsoft-com:vml" xmlns:wp14="http://schemas.microsoft.com/office/word/2010/wordprocessingDrawing" xmlns:wp="http://schemas.openxmlformats.org/drawingml/2006/wordprocessingDrawing" xmlns:w10="urn:schemas-microsoft-com:office:word" xmlns:w="http://schemas.openxmlformats.org/wordprocessingml/2006/main" xmlns:w14="http://schemas.microsoft.com/office/word/2010/wordml" xmlns:w15="http://schemas.microsoft.com/office/word/2012/wordml" xmlns:w16cex="http://schemas.microsoft.com/office/word/2018/wordml/cex" xmlns:w16cid="http://schemas.microsoft.com/office/word/2016/wordml/cid" xmlns:w16="http://schemas.microsoft.com/office/word/2018/wordml" xmlns:w16du="http://schemas.microsoft.com/office/word/2023/wordml/word16du" xmlns:w16sdtdh="http://schemas.microsoft.com/office/word/2020/wordml/sdtdatahash" xmlns:w16se="http://schemas.microsoft.com/office/word/2015/wordml/symex" xmlns:wpg="http://schemas.microsoft.com/office/word/2010/wordprocessingGroup" xmlns:wpi="http://schemas.microsoft.com/office/word/2010/wordprocessingInk" xmlns:wne="http://schemas.microsoft.com/office/word/2006/wordml" xmlns:wps="http://schemas.microsoft.com/office/word/2010/wordprocessingShape" mc:Ignorable="w14 w15 w16se w16cid w16 w16cex w16sdtdh w16du wp14">
-  <w15:commentEx w15:paraId="69A19D44" w15:done="1"/>
-  <w15:commentEx w15:paraId="3889D911" w15:done="1"/>
-  <w15:commentEx w15:paraId="5AA102AA" w15:done="1"/>
-  <w15:commentEx w15:paraId="0E5BF430" w15:done="1"/>
-  <w15:commentEx w15:paraId="2C936FAE" w15:done="1"/>
-  <w15:commentEx w15:paraId="3A07311B" w15:done="1"/>
-</w15:commentsEx>
-</file>
-
-<file path=word/commentsIds.xml><?xml version="1.0" encoding="utf-8"?>
-<w16cid:commentsIds xmlns:wpc="http://schemas.microsoft.com/office/word/2010/wordprocessingCanvas" xmlns:cx="http://schemas.microsoft.com/office/drawing/2014/chartex" xmlns:cx1="http://schemas.microsoft.com/office/drawing/2015/9/8/chartex" xmlns:cx2="http://schemas.microsoft.com/office/drawing/2015/10/21/chartex" xmlns:cx3="http://schemas.microsoft.com/office/drawing/2016/5/9/chartex" xmlns:cx4="http://schemas.microsoft.com/office/drawing/2016/5/10/chartex" xmlns:cx5="http://schemas.microsoft.com/office/drawing/2016/5/11/chartex" xmlns:cx6="http://schemas.microsoft.com/office/drawing/2016/5/12/chartex" xmlns:cx7="http://schemas.microsoft.com/office/drawing/2016/5/13/chartex" xmlns:cx8="http://schemas.microsoft.com/office/drawing/2016/5/14/chartex" xmlns:mc="http://schemas.openxmlformats.org/markup-compatibility/2006" xmlns:aink="http://schemas.microsoft.com/office/drawing/2016/ink" xmlns:am3d="http://schemas.microsoft.com/office/drawing/2017/model3d" xmlns:o="urn:schemas-microsoft-com:office:office" xmlns:oel="http://schemas.microsoft.com/office/2019/extlst" xmlns:r="http://schemas.openxmlformats.org/officeDocument/2006/relationships" xmlns:m="http://schemas.openxmlformats.org/officeDocument/2006/math" xmlns:v="urn:schemas-microsoft-com:vml" xmlns:wp14="http://schemas.microsoft.com/office/word/2010/wordprocessingDrawing" xmlns:wp="http://schemas.openxmlformats.org/drawingml/2006/wordprocessingDrawing" xmlns:w10="urn:schemas-microsoft-com:office:word" xmlns:w="http://schemas.openxmlformats.org/wordprocessingml/2006/main" xmlns:w14="http://schemas.microsoft.com/office/word/2010/wordml" xmlns:w15="http://schemas.microsoft.com/office/word/2012/wordml" xmlns:w16cex="http://schemas.microsoft.com/office/word/2018/wordml/cex" xmlns:w16cid="http://schemas.microsoft.com/office/word/2016/wordml/cid" xmlns:w16="http://schemas.microsoft.com/office/word/2018/wordml" xmlns:w16du="http://schemas.microsoft.com/office/word/2023/wordml/word16du" xmlns:w16sdtdh="http://schemas.microsoft.com/office/word/2020/wordml/sdtdatahash" xmlns:w16se="http://schemas.microsoft.com/office/word/2015/wordml/symex" xmlns:wpg="http://schemas.microsoft.com/office/word/2010/wordprocessingGroup" xmlns:wpi="http://schemas.microsoft.com/office/word/2010/wordprocessingInk" xmlns:wne="http://schemas.microsoft.com/office/word/2006/wordml" xmlns:wps="http://schemas.microsoft.com/office/word/2010/wordprocessingShape" mc:Ignorable="w14 w15 w16se w16cid w16 w16cex w16sdtdh w16du wp14">
-  <w16cid:commentId w16cid:paraId="69A19D44" w16cid:durableId="1BD8A715"/>
-  <w16cid:commentId w16cid:paraId="3889D911" w16cid:durableId="375AB491"/>
-  <w16cid:commentId w16cid:paraId="5AA102AA" w16cid:durableId="787EDBFF"/>
-  <w16cid:commentId w16cid:paraId="0E5BF430" w16cid:durableId="2980DB6A"/>
-  <w16cid:commentId w16cid:paraId="2C936FAE" w16cid:durableId="5F276BDB"/>
-  <w16cid:commentId w16cid:paraId="3A07311B" w16cid:durableId="584E79D8"/>
-</w16cid:commentsIds>
 </file>
 
 <file path=word/endnotes.xml><?xml version="1.0" encoding="utf-8"?>
@@ -2600,14 +2308,6 @@
     <w:abstractNumId w:val="4"/>
   </w:num>
 </w:numbering>
-</file>
-
-<file path=word/people.xml><?xml version="1.0" encoding="utf-8"?>
-<w15:people xmlns:wpc="http://schemas.microsoft.com/office/word/2010/wordprocessingCanvas" xmlns:cx="http://schemas.microsoft.com/office/drawing/2014/chartex" xmlns:cx1="http://schemas.microsoft.com/office/drawing/2015/9/8/chartex" xmlns:cx2="http://schemas.microsoft.com/office/drawing/2015/10/21/chartex" xmlns:cx3="http://schemas.microsoft.com/office/drawing/2016/5/9/chartex" xmlns:cx4="http://schemas.microsoft.com/office/drawing/2016/5/10/chartex" xmlns:cx5="http://schemas.microsoft.com/office/drawing/2016/5/11/chartex" xmlns:cx6="http://schemas.microsoft.com/office/drawing/2016/5/12/chartex" xmlns:cx7="http://schemas.microsoft.com/office/drawing/2016/5/13/chartex" xmlns:cx8="http://schemas.microsoft.com/office/drawing/2016/5/14/chartex" xmlns:mc="http://schemas.openxmlformats.org/markup-compatibility/2006" xmlns:aink="http://schemas.microsoft.com/office/drawing/2016/ink" xmlns:am3d="http://schemas.microsoft.com/office/drawing/2017/model3d" xmlns:o="urn:schemas-microsoft-com:office:office" xmlns:oel="http://schemas.microsoft.com/office/2019/extlst" xmlns:r="http://schemas.openxmlformats.org/officeDocument/2006/relationships" xmlns:m="http://schemas.openxmlformats.org/officeDocument/2006/math" xmlns:v="urn:schemas-microsoft-com:vml" xmlns:wp14="http://schemas.microsoft.com/office/word/2010/wordprocessingDrawing" xmlns:wp="http://schemas.openxmlformats.org/drawingml/2006/wordprocessingDrawing" xmlns:w10="urn:schemas-microsoft-com:office:word" xmlns:w="http://schemas.openxmlformats.org/wordprocessingml/2006/main" xmlns:w14="http://schemas.microsoft.com/office/word/2010/wordml" xmlns:w15="http://schemas.microsoft.com/office/word/2012/wordml" xmlns:w16cex="http://schemas.microsoft.com/office/word/2018/wordml/cex" xmlns:w16cid="http://schemas.microsoft.com/office/word/2016/wordml/cid" xmlns:w16="http://schemas.microsoft.com/office/word/2018/wordml" xmlns:w16du="http://schemas.microsoft.com/office/word/2023/wordml/word16du" xmlns:w16sdtdh="http://schemas.microsoft.com/office/word/2020/wordml/sdtdatahash" xmlns:w16se="http://schemas.microsoft.com/office/word/2015/wordml/symex" xmlns:wpg="http://schemas.microsoft.com/office/word/2010/wordprocessingGroup" xmlns:wpi="http://schemas.microsoft.com/office/word/2010/wordprocessingInk" xmlns:wne="http://schemas.microsoft.com/office/word/2006/wordml" xmlns:wps="http://schemas.microsoft.com/office/word/2010/wordprocessingShape" mc:Ignorable="w14 w15 w16se w16cid w16 w16cex w16sdtdh w16du wp14">
-  <w15:person w15:author="Ivan Ramler">
-    <w15:presenceInfo w15:providerId="AD" w15:userId="S-1-5-21-484763869-412668190-725345543-24282"/>
-  </w15:person>
-</w15:people>
 </file>
 
 <file path=word/styles.xml><?xml version="1.0" encoding="utf-8"?>
